--- a/7. Улица Карла Маркса/24. КВ1-34/04. АОСР № 4 (гильзы).docx
+++ b/7. Улица Карла Маркса/24. КВ1-34/04. АОСР № 4 (гильзы).docx
@@ -280,6 +280,14 @@
                 <w:szCs w:val="22"/>
               </w:rPr>
             </w:pPr>
+            <w:r>
+              <w:rPr>
+                <w:bCs/>
+                <w:sz w:val="22"/>
+                <w:szCs w:val="22"/>
+              </w:rPr>
+              <w:t>/Устройство железобетонных водопроводных колодцев</w:t>
+            </w:r>
           </w:p>
         </w:tc>
         <w:tc>
@@ -300,6 +308,7 @@
         <w:tc>
           <w:tcPr>
             <w:tcW w:w="142" w:type="dxa"/>
+            <w:vAlign w:val="bottom"/>
           </w:tcPr>
           <w:p>
             <w:pPr>
@@ -325,6 +334,7 @@
             <w:tcBorders>
               <w:bottom w:val="single" w:sz="4" w:space="0" w:color="auto"/>
             </w:tcBorders>
+            <w:vAlign w:val="bottom"/>
           </w:tcPr>
           <w:p>
             <w:pPr>
@@ -335,11 +345,19 @@
                 <w:bCs/>
               </w:rPr>
             </w:pPr>
+            <w:r>
+              <w:rPr>
+                <w:b/>
+                <w:bCs/>
+              </w:rPr>
+              <w:t>21</w:t>
+            </w:r>
           </w:p>
         </w:tc>
         <w:tc>
           <w:tcPr>
             <w:tcW w:w="142" w:type="dxa"/>
+            <w:vAlign w:val="bottom"/>
           </w:tcPr>
           <w:p>
             <w:pPr>
@@ -361,6 +379,7 @@
             <w:tcBorders>
               <w:bottom w:val="single" w:sz="4" w:space="0" w:color="auto"/>
             </w:tcBorders>
+            <w:vAlign w:val="bottom"/>
           </w:tcPr>
           <w:p>
             <w:pPr>
@@ -371,11 +390,19 @@
                 <w:bCs/>
               </w:rPr>
             </w:pPr>
+            <w:r>
+              <w:rPr>
+                <w:b/>
+                <w:bCs/>
+              </w:rPr>
+              <w:t>ноября</w:t>
+            </w:r>
           </w:p>
         </w:tc>
         <w:tc>
           <w:tcPr>
             <w:tcW w:w="992" w:type="dxa"/>
+            <w:vAlign w:val="bottom"/>
           </w:tcPr>
           <w:p>
             <w:pPr>
@@ -386,6 +413,13 @@
                 <w:bCs/>
               </w:rPr>
             </w:pPr>
+            <w:r>
+              <w:rPr>
+                <w:b/>
+                <w:bCs/>
+              </w:rPr>
+              <w:t>2019г.</w:t>
+            </w:r>
           </w:p>
         </w:tc>
       </w:tr>
@@ -692,6 +726,15 @@
           <w:szCs w:val="22"/>
         </w:rPr>
       </w:pPr>
+      <w:r>
+        <w:rPr>
+          <w:i/>
+          <w:iCs/>
+          <w:sz w:val="22"/>
+          <w:szCs w:val="22"/>
+        </w:rPr>
+        <w:t>Прораб ООО «СУ5ГРУПП» Вентовкин М. В., Приказ № 1 от 16.10.2019г.</w:t>
+      </w:r>
     </w:p>
     <w:p>
       <w:pPr>
@@ -967,7 +1010,57 @@
       <w:pPr>
         <w:pStyle w:val="Standard"/>
         <w:ind w:left="-14" w:right="-205"/>
-        <w:jc w:val="both"/>
+        <w:rPr>
+          <w:i/>
+          <w:color w:val="000000" w:themeColor="text1"/>
+          <w:sz w:val="22"/>
+        </w:rPr>
+      </w:pPr>
+      <w:r>
+        <w:rPr>
+          <w:i/>
+          <w:color w:val="000000" w:themeColor="text1"/>
+          <w:sz w:val="22"/>
+        </w:rPr>
+        <w:t xml:space="preserve">Установка </w:t>
+      </w:r>
+      <w:r>
+        <w:rPr>
+          <w:i/>
+          <w:color w:val="000000" w:themeColor="text1"/>
+          <w:sz w:val="22"/>
+        </w:rPr>
+        <w:t xml:space="preserve">гильз из </w:t>
+      </w:r>
+      <w:r>
+        <w:rPr>
+          <w:i/>
+          <w:color w:val="000000" w:themeColor="text1"/>
+          <w:sz w:val="22"/>
+        </w:rPr>
+        <w:t xml:space="preserve">полиэтиленовых </w:t>
+      </w:r>
+      <w:r>
+        <w:rPr>
+          <w:i/>
+          <w:color w:val="000000" w:themeColor="text1"/>
+          <w:sz w:val="22"/>
+        </w:rPr>
+        <w:t>труб для прохода трубопровода водоснабжения через стенки колодца</w:t>
+      </w:r>
+      <w:r>
+        <w:rPr>
+          <w:i/>
+          <w:color w:val="000000" w:themeColor="text1"/>
+          <w:sz w:val="22"/>
+        </w:rPr>
+        <w:t xml:space="preserve"> </w:t>
+      </w:r>
+    </w:p>
+    <w:p>
+      <w:pPr>
+        <w:pStyle w:val="Standard"/>
+        <w:ind w:left="-14" w:right="-205"/>
         <w:rPr>
           <w:i/>
           <w:sz w:val="20"/>
@@ -978,41 +1071,10 @@
         <w:rPr>
           <w:i/>
           <w:color w:val="000000" w:themeColor="text1"/>
-          <w:sz w:val="22"/>
-        </w:rPr>
-        <w:t xml:space="preserve">Монтаж гильз </w:t>
-      </w:r>
-      <w:r>
-        <w:rPr>
-          <w:i/>
-          <w:color w:val="000000" w:themeColor="text1"/>
-          <w:sz w:val="22"/>
-        </w:rPr>
-        <w:t xml:space="preserve">из стальных труб </w:t>
-      </w:r>
-      <w:r>
-        <w:rPr>
-          <w:i/>
-          <w:color w:val="000000" w:themeColor="text1"/>
-          <w:sz w:val="22"/>
-        </w:rPr>
-        <w:t>для прохода трубопровода</w:t>
-      </w:r>
-      <w:r>
-        <w:rPr>
-          <w:i/>
-          <w:color w:val="000000" w:themeColor="text1"/>
-          <w:sz w:val="22"/>
-        </w:rPr>
-        <w:t xml:space="preserve"> водоснабжения</w:t>
-      </w:r>
-      <w:r>
-        <w:rPr>
-          <w:i/>
-          <w:color w:val="000000" w:themeColor="text1"/>
-          <w:sz w:val="22"/>
-        </w:rPr>
-        <w:t xml:space="preserve"> через стенки колодца</w:t>
+          <w:kern w:val="0"/>
+          <w:sz w:val="22"/>
+        </w:rPr>
+        <w:t>КВ1-34, ул. Карла Маркса.</w:t>
       </w:r>
     </w:p>
     <w:p>
@@ -1107,7 +1169,27 @@
           <w:sz w:val="22"/>
           <w:szCs w:val="22"/>
         </w:rPr>
-        <w:t>МК-31/12-14-НВК, Лист ООО «Н-КОМ».</w:t>
+        <w:t xml:space="preserve">МК-31/12-14-НВК, Лист </w:t>
+      </w:r>
+      <w:r>
+        <w:rPr>
+          <w:i/>
+          <w:iCs/>
+          <w:color w:val="000000"/>
+          <w:sz w:val="22"/>
+          <w:szCs w:val="22"/>
+        </w:rPr>
+        <w:t xml:space="preserve">7, 66, </w:t>
+      </w:r>
+      <w:r>
+        <w:rPr>
+          <w:i/>
+          <w:iCs/>
+          <w:color w:val="000000"/>
+          <w:sz w:val="22"/>
+          <w:szCs w:val="22"/>
+        </w:rPr>
+        <w:t>ООО «Н-КОМ».</w:t>
       </w:r>
     </w:p>
     <w:p>
@@ -1177,8 +1259,37 @@
           <w:szCs w:val="22"/>
         </w:rPr>
       </w:pPr>
-      <w:bookmarkStart w:id="0" w:name="_GoBack"/>
-      <w:bookmarkEnd w:id="0"/>
+      <w:r>
+        <w:rPr>
+          <w:i/>
+          <w:color w:val="000000"/>
+          <w:sz w:val="22"/>
+          <w:szCs w:val="22"/>
+        </w:rPr>
+        <w:t xml:space="preserve">Труба ПЭ100 SDR17 – Ø315 х 18,7 (Паспорт качества № 2013, Сертификат соответствия </w:t>
+      </w:r>
+    </w:p>
+    <w:p>
+      <w:pPr>
+        <w:pStyle w:val="Standard"/>
+        <w:ind w:left="-15" w:right="-285"/>
+        <w:jc w:val="both"/>
+        <w:rPr>
+          <w:i/>
+          <w:color w:val="000000"/>
+          <w:sz w:val="22"/>
+          <w:szCs w:val="22"/>
+        </w:rPr>
+      </w:pPr>
+      <w:r>
+        <w:rPr>
+          <w:i/>
+          <w:color w:val="000000"/>
+          <w:sz w:val="22"/>
+          <w:szCs w:val="22"/>
+        </w:rPr>
+        <w:t>№ РОСС RU C-RU.АЕ83.В.00001/19).</w:t>
+      </w:r>
     </w:p>
     <w:p>
       <w:pPr>
@@ -1346,43 +1457,7 @@
     <w:p>
       <w:pPr>
         <w:pStyle w:val="Standard"/>
-        <w:ind w:left="20" w:right="-285"/>
-        <w:jc w:val="both"/>
-        <w:rPr>
-          <w:color w:val="000000"/>
-          <w:sz w:val="22"/>
-          <w:szCs w:val="22"/>
-        </w:rPr>
-      </w:pPr>
-    </w:p>
-    <w:p>
-      <w:pPr>
-        <w:pStyle w:val="Standard"/>
-        <w:ind w:left="20" w:right="-285"/>
-        <w:jc w:val="both"/>
-        <w:rPr>
-          <w:color w:val="000000"/>
-          <w:sz w:val="22"/>
-          <w:szCs w:val="22"/>
-        </w:rPr>
-      </w:pPr>
-    </w:p>
-    <w:p>
-      <w:pPr>
-        <w:pStyle w:val="Standard"/>
-        <w:ind w:left="20" w:right="-285"/>
-        <w:jc w:val="both"/>
-        <w:rPr>
-          <w:color w:val="000000"/>
-          <w:sz w:val="22"/>
-          <w:szCs w:val="22"/>
-        </w:rPr>
-      </w:pPr>
-    </w:p>
-    <w:p>
-      <w:pPr>
-        <w:pStyle w:val="Standard"/>
-        <w:ind w:left="20" w:right="-285"/>
+        <w:ind w:right="-285"/>
         <w:jc w:val="both"/>
         <w:rPr>
           <w:color w:val="000000"/>
@@ -1546,6 +1621,14 @@
                 <w:szCs w:val="16"/>
               </w:rPr>
             </w:pPr>
+            <w:r>
+              <w:rPr>
+                <w:color w:val="000000"/>
+                <w:sz w:val="22"/>
+                <w:szCs w:val="16"/>
+              </w:rPr>
+              <w:t>21</w:t>
+            </w:r>
           </w:p>
         </w:tc>
         <w:tc>
@@ -1590,6 +1673,14 @@
                 <w:szCs w:val="16"/>
               </w:rPr>
             </w:pPr>
+            <w:r>
+              <w:rPr>
+                <w:color w:val="000000"/>
+                <w:sz w:val="22"/>
+                <w:szCs w:val="16"/>
+              </w:rPr>
+              <w:t>ноября</w:t>
+            </w:r>
           </w:p>
         </w:tc>
         <w:tc>
@@ -1607,6 +1698,14 @@
                 <w:szCs w:val="16"/>
               </w:rPr>
             </w:pPr>
+            <w:r>
+              <w:rPr>
+                <w:color w:val="000000"/>
+                <w:sz w:val="22"/>
+                <w:szCs w:val="16"/>
+              </w:rPr>
+              <w:t>2019г.</w:t>
+            </w:r>
           </w:p>
         </w:tc>
       </w:tr>
@@ -1717,6 +1816,14 @@
                 <w:szCs w:val="16"/>
               </w:rPr>
             </w:pPr>
+            <w:r>
+              <w:rPr>
+                <w:color w:val="000000"/>
+                <w:sz w:val="22"/>
+                <w:szCs w:val="16"/>
+              </w:rPr>
+              <w:t>21</w:t>
+            </w:r>
           </w:p>
         </w:tc>
         <w:tc>
@@ -1762,6 +1869,14 @@
                 <w:szCs w:val="16"/>
               </w:rPr>
             </w:pPr>
+            <w:r>
+              <w:rPr>
+                <w:color w:val="000000"/>
+                <w:sz w:val="22"/>
+                <w:szCs w:val="16"/>
+              </w:rPr>
+              <w:t>ноября</w:t>
+            </w:r>
           </w:p>
         </w:tc>
         <w:tc>
@@ -1779,6 +1894,14 @@
                 <w:szCs w:val="16"/>
               </w:rPr>
             </w:pPr>
+            <w:r>
+              <w:rPr>
+                <w:color w:val="000000"/>
+                <w:sz w:val="22"/>
+                <w:szCs w:val="16"/>
+              </w:rPr>
+              <w:t>2019г.</w:t>
+            </w:r>
           </w:p>
         </w:tc>
       </w:tr>
@@ -2023,7 +2146,16 @@
           <w:sz w:val="22"/>
           <w:szCs w:val="22"/>
         </w:rPr>
-        <w:t>Обратная засыпка грунтом колодца.</w:t>
+        <w:t>Обратная засыпка грунтом колодца</w:t>
+      </w:r>
+      <w:r>
+        <w:rPr>
+          <w:i/>
+          <w:color w:val="111111"/>
+          <w:sz w:val="22"/>
+          <w:szCs w:val="22"/>
+        </w:rPr>
+        <w:t xml:space="preserve"> КВ1-34.</w:t>
       </w:r>
     </w:p>
     <w:p>
@@ -2233,7 +2365,6 @@
       <w:pPr>
         <w:pStyle w:val="Standard"/>
         <w:ind w:left="-15" w:right="-285"/>
-        <w:jc w:val="both"/>
         <w:rPr>
           <w:i/>
           <w:color w:val="000000"/>
@@ -2267,6 +2398,63 @@
           <w:szCs w:val="22"/>
         </w:rPr>
         <w:t>;</w:t>
+      </w:r>
+      <w:r>
+        <w:rPr>
+          <w:i/>
+          <w:color w:val="000000"/>
+          <w:sz w:val="22"/>
+          <w:szCs w:val="22"/>
+        </w:rPr>
+        <w:t xml:space="preserve"> </w:t>
+      </w:r>
+      <w:r>
+        <w:rPr>
+          <w:i/>
+          <w:color w:val="000000"/>
+          <w:sz w:val="22"/>
+          <w:szCs w:val="22"/>
+        </w:rPr>
+        <w:t>Паспорт качества № 2013</w:t>
+      </w:r>
+      <w:r>
+        <w:rPr>
+          <w:i/>
+          <w:color w:val="000000"/>
+          <w:sz w:val="22"/>
+          <w:szCs w:val="22"/>
+        </w:rPr>
+        <w:t>;</w:t>
+      </w:r>
+      <w:r>
+        <w:rPr>
+          <w:i/>
+          <w:color w:val="000000"/>
+          <w:sz w:val="22"/>
+          <w:szCs w:val="22"/>
+        </w:rPr>
+        <w:t xml:space="preserve"> Сертификат соответствия </w:t>
+      </w:r>
+    </w:p>
+    <w:p>
+      <w:pPr>
+        <w:pStyle w:val="Standard"/>
+        <w:ind w:left="-15" w:right="-285"/>
+        <w:rPr>
+          <w:i/>
+          <w:color w:val="000000"/>
+          <w:sz w:val="22"/>
+          <w:szCs w:val="22"/>
+        </w:rPr>
+      </w:pPr>
+      <w:r>
+        <w:rPr>
+          <w:i/>
+          <w:color w:val="000000"/>
+          <w:sz w:val="22"/>
+          <w:szCs w:val="22"/>
+        </w:rPr>
+        <w:t>№ РОСС RU C-RU.АЕ83.В.00001/19.</w:t>
       </w:r>
     </w:p>
     <w:p>
@@ -2869,7 +3057,25 @@
           <w:sz w:val="22"/>
           <w:szCs w:val="22"/>
         </w:rPr>
-        <w:t>___________________            //</w:t>
+        <w:t>___________________            /</w:t>
+      </w:r>
+      <w:r>
+        <w:rPr>
+          <w:color w:val="000000"/>
+          <w:sz w:val="22"/>
+          <w:szCs w:val="22"/>
+        </w:rPr>
+        <w:t>Вентовкин М. В.</w:t>
+      </w:r>
+      <w:bookmarkStart w:id="0" w:name="_GoBack"/>
+      <w:bookmarkEnd w:id="0"/>
+      <w:r>
+        <w:rPr>
+          <w:color w:val="000000"/>
+          <w:sz w:val="22"/>
+          <w:szCs w:val="22"/>
+        </w:rPr>
+        <w:t>/</w:t>
       </w:r>
     </w:p>
     <w:p>
@@ -3868,7 +4074,7 @@
 </file>
 
 <file path=customXml/itemProps1.xml><?xml version="1.0" encoding="utf-8"?>
-<ds:datastoreItem xmlns:ds="http://schemas.openxmlformats.org/officeDocument/2006/customXml" ds:itemID="{1C64256E-23C9-4B68-A214-A581F6770CE0}">
+<ds:datastoreItem xmlns:ds="http://schemas.openxmlformats.org/officeDocument/2006/customXml" ds:itemID="{7B5C61D5-71D9-4316-BCCB-4B39AA084753}">
   <ds:schemaRefs>
     <ds:schemaRef ds:uri="http://schemas.openxmlformats.org/officeDocument/2006/bibliography"/>
   </ds:schemaRefs>
